--- a/计网.docx
+++ b/计网.docx
@@ -2004,15 +2004,55 @@
           </wp:anchor>
         </w:drawing>
       </w:r>
+    </w:p>
+    <w:p>
+      <w:pPr>
+        <w:rPr>
+          <w:rFonts w:hint="eastAsia"/>
+          <w:b/>
+          <w:bCs/>
+          <w:lang w:val="en-US" w:eastAsia="zh-CN"/>
+        </w:rPr>
+      </w:pPr>
+    </w:p>
+    <w:p>
+      <w:pPr>
+        <w:rPr>
+          <w:rFonts w:hint="eastAsia"/>
+          <w:b/>
+          <w:bCs/>
+          <w:lang w:val="en-US" w:eastAsia="zh-CN"/>
+        </w:rPr>
+      </w:pPr>
+    </w:p>
+    <w:p>
+      <w:pPr>
+        <w:rPr>
+          <w:rFonts w:hint="eastAsia"/>
+          <w:b/>
+          <w:bCs/>
+          <w:lang w:val="en-US" w:eastAsia="zh-CN"/>
+        </w:rPr>
+      </w:pPr>
+    </w:p>
+    <w:p>
+      <w:pPr>
+        <w:rPr>
+          <w:rFonts w:hint="eastAsia"/>
+          <w:b/>
+          <w:bCs/>
+          <w:lang w:val="en-US" w:eastAsia="zh-CN"/>
+        </w:rPr>
+      </w:pPr>
       <w:r>
         <w:drawing>
           <wp:anchor distT="0" distB="0" distL="114300" distR="114300" simplePos="0" relativeHeight="251665408" behindDoc="0" locked="0" layoutInCell="1" allowOverlap="1">
             <wp:simplePos x="0" y="0"/>
             <wp:positionH relativeFrom="column">
-              <wp:posOffset>158115</wp:posOffset>
+              <wp:posOffset>224790</wp:posOffset>
             </wp:positionH>
             <wp:positionV relativeFrom="paragraph">
-              <wp:posOffset>91440</wp:posOffset>
+              <wp:posOffset>115570</wp:posOffset>
             </wp:positionV>
             <wp:extent cx="5111750" cy="2385695"/>
             <wp:effectExtent l="0" t="0" r="8890" b="6985"/>
@@ -2065,48 +2105,298 @@
           <w:lang w:val="en-US" w:eastAsia="zh-CN"/>
         </w:rPr>
       </w:pPr>
-    </w:p>
-    <w:p>
-      <w:pPr>
-        <w:rPr>
-          <w:rFonts w:hint="eastAsia"/>
-          <w:lang w:val="en-US" w:eastAsia="zh-CN"/>
-        </w:rPr>
-      </w:pPr>
-      <w:r>
-        <w:rPr>
-          <w:rFonts w:hint="eastAsia"/>
-          <w:b/>
-          <w:bCs/>
-          <w:lang w:val="en-US" w:eastAsia="zh-CN"/>
-        </w:rPr>
-        <w:t>6 运输层确认号的序号</w:t>
-      </w:r>
-      <w:r>
-        <w:rPr>
-          <w:rFonts w:hint="eastAsia"/>
-          <w:lang w:val="en-US" w:eastAsia="zh-CN"/>
-        </w:rPr>
-        <w:t>：</w:t>
-      </w:r>
-    </w:p>
-    <w:p>
-      <w:pPr>
-        <w:rPr>
-          <w:rFonts w:hint="eastAsia"/>
-          <w:lang w:val="en-US" w:eastAsia="zh-CN"/>
-        </w:rPr>
-      </w:pPr>
-    </w:p>
-    <w:p>
-      <w:pPr>
-        <w:rPr>
-          <w:rFonts w:hint="eastAsia"/>
-          <w:lang w:val="en-US" w:eastAsia="zh-CN"/>
-        </w:rPr>
-      </w:pPr>
       <w:bookmarkStart w:id="0" w:name="_GoBack"/>
       <w:bookmarkEnd w:id="0"/>
+    </w:p>
+    <w:p>
+      <w:pPr>
+        <w:rPr>
+          <w:rFonts w:hint="eastAsia"/>
+          <w:b/>
+          <w:bCs/>
+          <w:lang w:val="en-US" w:eastAsia="zh-CN"/>
+        </w:rPr>
+      </w:pPr>
+    </w:p>
+    <w:p>
+      <w:pPr>
+        <w:rPr>
+          <w:rFonts w:hint="eastAsia"/>
+          <w:b/>
+          <w:bCs/>
+          <w:lang w:val="en-US" w:eastAsia="zh-CN"/>
+        </w:rPr>
+      </w:pPr>
+    </w:p>
+    <w:p>
+      <w:pPr>
+        <w:rPr>
+          <w:rFonts w:hint="eastAsia"/>
+          <w:b/>
+          <w:bCs/>
+          <w:lang w:val="en-US" w:eastAsia="zh-CN"/>
+        </w:rPr>
+      </w:pPr>
+    </w:p>
+    <w:p>
+      <w:pPr>
+        <w:rPr>
+          <w:rFonts w:hint="eastAsia"/>
+          <w:b/>
+          <w:bCs/>
+          <w:lang w:val="en-US" w:eastAsia="zh-CN"/>
+        </w:rPr>
+      </w:pPr>
+    </w:p>
+    <w:p>
+      <w:pPr>
+        <w:rPr>
+          <w:rFonts w:hint="eastAsia"/>
+          <w:b/>
+          <w:bCs/>
+          <w:lang w:val="en-US" w:eastAsia="zh-CN"/>
+        </w:rPr>
+      </w:pPr>
+    </w:p>
+    <w:p>
+      <w:pPr>
+        <w:rPr>
+          <w:rFonts w:hint="eastAsia"/>
+          <w:b/>
+          <w:bCs/>
+          <w:lang w:val="en-US" w:eastAsia="zh-CN"/>
+        </w:rPr>
+      </w:pPr>
+    </w:p>
+    <w:p>
+      <w:pPr>
+        <w:rPr>
+          <w:rFonts w:hint="eastAsia"/>
+          <w:b/>
+          <w:bCs/>
+          <w:lang w:val="en-US" w:eastAsia="zh-CN"/>
+        </w:rPr>
+      </w:pPr>
+    </w:p>
+    <w:p>
+      <w:pPr>
+        <w:rPr>
+          <w:rFonts w:hint="eastAsia"/>
+          <w:b/>
+          <w:bCs/>
+          <w:lang w:val="en-US" w:eastAsia="zh-CN"/>
+        </w:rPr>
+      </w:pPr>
+    </w:p>
+    <w:p>
+      <w:pPr>
+        <w:rPr>
+          <w:rFonts w:hint="eastAsia"/>
+          <w:b/>
+          <w:bCs/>
+          <w:lang w:val="en-US" w:eastAsia="zh-CN"/>
+        </w:rPr>
+      </w:pPr>
+    </w:p>
+    <w:p>
+      <w:pPr>
+        <w:rPr>
+          <w:rFonts w:hint="eastAsia"/>
+          <w:b/>
+          <w:bCs/>
+          <w:lang w:val="en-US" w:eastAsia="zh-CN"/>
+        </w:rPr>
+      </w:pPr>
+    </w:p>
+    <w:p>
+      <w:pPr>
+        <w:rPr>
+          <w:rFonts w:hint="eastAsia"/>
+          <w:b/>
+          <w:bCs/>
+          <w:lang w:val="en-US" w:eastAsia="zh-CN"/>
+        </w:rPr>
+      </w:pPr>
+    </w:p>
+    <w:p>
+      <w:pPr>
+        <w:rPr>
+          <w:rFonts w:hint="eastAsia"/>
+          <w:b/>
+          <w:bCs/>
+          <w:lang w:val="en-US" w:eastAsia="zh-CN"/>
+        </w:rPr>
+      </w:pPr>
+    </w:p>
+    <w:p>
+      <w:pPr>
+        <w:rPr>
+          <w:rFonts w:hint="eastAsia"/>
+          <w:b/>
+          <w:bCs/>
+          <w:lang w:val="en-US" w:eastAsia="zh-CN"/>
+        </w:rPr>
+      </w:pPr>
+    </w:p>
+    <w:p>
+      <w:pPr>
+        <w:rPr>
+          <w:rFonts w:hint="eastAsia"/>
+          <w:b/>
+          <w:bCs/>
+          <w:lang w:val="en-US" w:eastAsia="zh-CN"/>
+        </w:rPr>
+      </w:pPr>
+    </w:p>
+    <w:p>
+      <w:pPr>
+        <w:rPr>
+          <w:rFonts w:hint="eastAsia"/>
+          <w:b/>
+          <w:bCs/>
+          <w:lang w:val="en-US" w:eastAsia="zh-CN"/>
+        </w:rPr>
+      </w:pPr>
+    </w:p>
+    <w:p>
+      <w:pPr>
+        <w:rPr>
+          <w:rFonts w:hint="eastAsia"/>
+          <w:b/>
+          <w:bCs/>
+          <w:lang w:val="en-US" w:eastAsia="zh-CN"/>
+        </w:rPr>
+      </w:pPr>
+    </w:p>
+    <w:p>
+      <w:pPr>
+        <w:rPr>
+          <w:rFonts w:hint="eastAsia"/>
+          <w:b/>
+          <w:bCs/>
+          <w:lang w:val="en-US" w:eastAsia="zh-CN"/>
+        </w:rPr>
+      </w:pPr>
+    </w:p>
+    <w:p>
+      <w:pPr>
+        <w:rPr>
+          <w:rFonts w:hint="eastAsia"/>
+          <w:b/>
+          <w:bCs/>
+          <w:lang w:val="en-US" w:eastAsia="zh-CN"/>
+        </w:rPr>
+      </w:pPr>
+    </w:p>
+    <w:p>
+      <w:pPr>
+        <w:rPr>
+          <w:rFonts w:hint="eastAsia"/>
+          <w:b/>
+          <w:bCs/>
+          <w:lang w:val="en-US" w:eastAsia="zh-CN"/>
+        </w:rPr>
+      </w:pPr>
+    </w:p>
+    <w:p>
+      <w:pPr>
+        <w:rPr>
+          <w:rFonts w:hint="eastAsia"/>
+          <w:b/>
+          <w:bCs/>
+          <w:lang w:val="en-US" w:eastAsia="zh-CN"/>
+        </w:rPr>
+      </w:pPr>
+    </w:p>
+    <w:p>
+      <w:pPr>
+        <w:rPr>
+          <w:rFonts w:hint="eastAsia"/>
+          <w:b/>
+          <w:bCs/>
+          <w:lang w:val="en-US" w:eastAsia="zh-CN"/>
+        </w:rPr>
+      </w:pPr>
+    </w:p>
+    <w:p>
+      <w:pPr>
+        <w:rPr>
+          <w:rFonts w:hint="eastAsia"/>
+          <w:b/>
+          <w:bCs/>
+          <w:lang w:val="en-US" w:eastAsia="zh-CN"/>
+        </w:rPr>
+      </w:pPr>
+    </w:p>
+    <w:p>
+      <w:pPr>
+        <w:rPr>
+          <w:rFonts w:hint="eastAsia"/>
+          <w:b/>
+          <w:bCs/>
+          <w:lang w:val="en-US" w:eastAsia="zh-CN"/>
+        </w:rPr>
+      </w:pPr>
+    </w:p>
+    <w:p>
+      <w:pPr>
+        <w:rPr>
+          <w:rFonts w:hint="eastAsia"/>
+          <w:b/>
+          <w:bCs/>
+          <w:lang w:val="en-US" w:eastAsia="zh-CN"/>
+        </w:rPr>
+      </w:pPr>
+    </w:p>
+    <w:p>
+      <w:pPr>
+        <w:rPr>
+          <w:rFonts w:hint="eastAsia"/>
+          <w:b/>
+          <w:bCs/>
+          <w:lang w:val="en-US" w:eastAsia="zh-CN"/>
+        </w:rPr>
+      </w:pPr>
+    </w:p>
+    <w:p>
+      <w:pPr>
+        <w:rPr>
+          <w:rFonts w:hint="eastAsia"/>
+          <w:lang w:val="en-US" w:eastAsia="zh-CN"/>
+        </w:rPr>
+      </w:pPr>
+      <w:r>
+        <w:rPr>
+          <w:rFonts w:hint="eastAsia"/>
+          <w:b/>
+          <w:bCs/>
+          <w:lang w:val="en-US" w:eastAsia="zh-CN"/>
+        </w:rPr>
+        <w:t>6 运输层确认号的序号</w:t>
+      </w:r>
+      <w:r>
+        <w:rPr>
+          <w:rFonts w:hint="eastAsia"/>
+          <w:lang w:val="en-US" w:eastAsia="zh-CN"/>
+        </w:rPr>
+        <w:t>：</w:t>
+      </w:r>
+    </w:p>
+    <w:p>
+      <w:pPr>
+        <w:rPr>
+          <w:rFonts w:hint="eastAsia"/>
+          <w:lang w:val="en-US" w:eastAsia="zh-CN"/>
+        </w:rPr>
+      </w:pPr>
+    </w:p>
+    <w:p>
+      <w:pPr>
+        <w:rPr>
+          <w:rFonts w:hint="eastAsia"/>
+          <w:lang w:val="en-US" w:eastAsia="zh-CN"/>
+        </w:rPr>
+      </w:pPr>
       <w:r>
         <w:drawing>
           <wp:anchor distT="0" distB="0" distL="114300" distR="114300" simplePos="0" relativeHeight="251667456" behindDoc="0" locked="0" layoutInCell="1" allowOverlap="1">
